--- a/book/ml/coursera/deep-learning/word-docs/week-2.1.docx
+++ b/book/ml/coursera/deep-learning/word-docs/week-2.1.docx
@@ -43,12 +43,7 @@
         <w:spacing w:after="120" w:line="360" w:lineRule="auto"/>
       </w:pPr>
       <w:r>
-        <w:t>To train an MLP we need to calculate t</w:t>
-      </w:r>
-      <w:bookmarkStart w:id="0" w:name="_GoBack"/>
-      <w:bookmarkEnd w:id="0"/>
-      <w:r>
-        <w:t>he hidden layer hyper-parameters automatically and fast.</w:t>
+        <w:t>To train an MLP we need to calculate the hidden layer hyper-parameters automatically and fast.</w:t>
       </w:r>
     </w:p>
     <w:p>
@@ -164,20 +159,479 @@
         <w:rPr>
           <w:u w:val="single"/>
         </w:rPr>
-        <w:t>Sjonni</w:t>
-      </w:r>
-      <w:proofErr w:type="spellEnd"/>
-      <w:r>
+        <w:t>Tensorflow</w:t>
+      </w:r>
+      <w:proofErr w:type="spellEnd"/>
+    </w:p>
+    <w:p>
+      <w:pPr>
+        <w:spacing w:after="120" w:line="360" w:lineRule="auto"/>
+      </w:pPr>
+      <w:r>
+        <w:t xml:space="preserve">Whilst more recent versions of </w:t>
+      </w:r>
+      <w:proofErr w:type="spellStart"/>
+      <w:r>
+        <w:t>Tensorflow</w:t>
+      </w:r>
+      <w:proofErr w:type="spellEnd"/>
+      <w:r>
+        <w:t xml:space="preserve"> support eager execution, typically In Python you merely define the graph and create a session which executes the graph using C++.</w:t>
+      </w:r>
+    </w:p>
+    <w:p>
+      <w:pPr>
+        <w:spacing w:after="120" w:line="360" w:lineRule="auto"/>
+      </w:pPr>
+      <w:r>
+        <w:t>Note that the session owns all of the resources and needs cleaning as it eats RAM.</w:t>
+      </w:r>
+    </w:p>
+    <w:p>
+      <w:pPr>
+        <w:spacing w:after="120" w:line="360" w:lineRule="auto"/>
+      </w:pPr>
+      <w:proofErr w:type="spellStart"/>
+      <w:r>
+        <w:t>Tensorflow</w:t>
+      </w:r>
+      <w:proofErr w:type="spellEnd"/>
+      <w:r>
+        <w:t xml:space="preserve"> API:</w:t>
+      </w:r>
+    </w:p>
+    <w:p>
+      <w:pPr>
+        <w:pStyle w:val="ListParagraph"/>
+        <w:numPr>
+          <w:ilvl w:val="0"/>
+          <w:numId w:val="2"/>
+        </w:numPr>
+        <w:spacing w:after="120" w:line="360" w:lineRule="auto"/>
+      </w:pPr>
+      <w:proofErr w:type="spellStart"/>
+      <w:proofErr w:type="gramStart"/>
+      <w:r>
+        <w:t>Tf.InteractiveSession</w:t>
+      </w:r>
+      <w:proofErr w:type="spellEnd"/>
+      <w:proofErr w:type="gramEnd"/>
+      <w:r>
+        <w:t>()</w:t>
+      </w:r>
+    </w:p>
+    <w:p>
+      <w:pPr>
+        <w:pStyle w:val="ListParagraph"/>
+        <w:numPr>
+          <w:ilvl w:val="0"/>
+          <w:numId w:val="2"/>
+        </w:numPr>
+        <w:spacing w:after="120" w:line="360" w:lineRule="auto"/>
+      </w:pPr>
+      <w:proofErr w:type="spellStart"/>
+      <w:proofErr w:type="gramStart"/>
+      <w:r>
+        <w:t>tf.trainable</w:t>
+      </w:r>
+      <w:proofErr w:type="gramEnd"/>
+      <w:r>
+        <w:t>_variables</w:t>
+      </w:r>
+      <w:proofErr w:type="spellEnd"/>
+      <w:r>
+        <w:t>() – list all the trainable variables</w:t>
+      </w:r>
+    </w:p>
+    <w:p>
+      <w:pPr>
+        <w:pStyle w:val="ListParagraph"/>
+        <w:numPr>
+          <w:ilvl w:val="0"/>
+          <w:numId w:val="2"/>
+        </w:numPr>
+        <w:spacing w:after="120" w:line="360" w:lineRule="auto"/>
+      </w:pPr>
+      <w:proofErr w:type="spellStart"/>
+      <w:proofErr w:type="gramStart"/>
+      <w:r>
+        <w:lastRenderedPageBreak/>
+        <w:t>tf.Print</w:t>
+      </w:r>
+      <w:proofErr w:type="spellEnd"/>
+      <w:proofErr w:type="gramEnd"/>
+      <w:r>
+        <w:t xml:space="preserve">() – is not visible but stores the values synchronously so they can be viewed later (available in </w:t>
+      </w:r>
+      <w:proofErr w:type="spellStart"/>
+      <w:r>
+        <w:t>jupyter</w:t>
+      </w:r>
+      <w:proofErr w:type="spellEnd"/>
+      <w:r>
+        <w:t xml:space="preserve"> </w:t>
+      </w:r>
+      <w:proofErr w:type="spellStart"/>
+      <w:r>
+        <w:t>stdout</w:t>
+      </w:r>
+      <w:proofErr w:type="spellEnd"/>
+      <w:r>
+        <w:t xml:space="preserve"> or in </w:t>
+      </w:r>
+      <w:proofErr w:type="spellStart"/>
+      <w:r>
+        <w:t>Tensorboard</w:t>
+      </w:r>
+      <w:proofErr w:type="spellEnd"/>
+      <w:r>
+        <w:t>)</w:t>
+      </w:r>
+    </w:p>
+    <w:p>
+      <w:pPr>
+        <w:pStyle w:val="ListParagraph"/>
+        <w:numPr>
+          <w:ilvl w:val="0"/>
+          <w:numId w:val="2"/>
+        </w:numPr>
+        <w:spacing w:after="120" w:line="360" w:lineRule="auto"/>
+      </w:pPr>
+      <w:proofErr w:type="spellStart"/>
+      <w:proofErr w:type="gramStart"/>
+      <w:r>
+        <w:t>tf.placeholder</w:t>
+      </w:r>
+      <w:proofErr w:type="spellEnd"/>
+      <w:proofErr w:type="gramEnd"/>
+      <w:r>
+        <w:t>()</w:t>
+      </w:r>
+    </w:p>
+    <w:p>
+      <w:pPr>
+        <w:pStyle w:val="ListParagraph"/>
+        <w:numPr>
+          <w:ilvl w:val="0"/>
+          <w:numId w:val="2"/>
+        </w:numPr>
+        <w:spacing w:after="120" w:line="360" w:lineRule="auto"/>
+      </w:pPr>
+      <w:proofErr w:type="spellStart"/>
+      <w:proofErr w:type="gramStart"/>
+      <w:r>
+        <w:t>tf.reduce</w:t>
+      </w:r>
+      <w:proofErr w:type="gramEnd"/>
+      <w:r>
+        <w:t>_mean</w:t>
+      </w:r>
+      <w:proofErr w:type="spellEnd"/>
+      <w:r>
+        <w:t>() – to define a loss function</w:t>
+      </w:r>
+    </w:p>
+    <w:p>
+      <w:pPr>
+        <w:pStyle w:val="ListParagraph"/>
+        <w:numPr>
+          <w:ilvl w:val="0"/>
+          <w:numId w:val="2"/>
+        </w:numPr>
+        <w:spacing w:after="120" w:line="360" w:lineRule="auto"/>
+      </w:pPr>
+      <w:proofErr w:type="spellStart"/>
+      <w:proofErr w:type="gramStart"/>
+      <w:r>
+        <w:t>tf.train</w:t>
+      </w:r>
+      <w:proofErr w:type="gramEnd"/>
+      <w:r>
+        <w:t>.GradientDescentOptimizer</w:t>
+      </w:r>
+      <w:proofErr w:type="spellEnd"/>
+      <w:r>
+        <w:t xml:space="preserve">() – define an optimiser than can be called with </w:t>
+      </w:r>
+      <w:proofErr w:type="spellStart"/>
+      <w:r>
+        <w:t>opt.minimise</w:t>
+      </w:r>
+      <w:proofErr w:type="spellEnd"/>
+      <w:r>
+        <w:t>(</w:t>
+      </w:r>
+      <w:proofErr w:type="spellStart"/>
+      <w:r>
+        <w:t>loss_function</w:t>
+      </w:r>
+      <w:proofErr w:type="spellEnd"/>
+      <w:r>
+        <w:t>)</w:t>
+      </w:r>
+    </w:p>
+    <w:p>
+      <w:pPr>
+        <w:pStyle w:val="ListParagraph"/>
+        <w:numPr>
+          <w:ilvl w:val="0"/>
+          <w:numId w:val="2"/>
+        </w:numPr>
+        <w:spacing w:after="120" w:line="360" w:lineRule="auto"/>
+      </w:pPr>
+      <w:proofErr w:type="spellStart"/>
+      <w:proofErr w:type="gramStart"/>
+      <w:r>
+        <w:t>tf.Model</w:t>
+      </w:r>
+      <w:proofErr w:type="spellEnd"/>
+      <w:proofErr w:type="gramEnd"/>
+      <w:r>
+        <w:t xml:space="preserve"> checkpoints help when a model takes a long time and you want to be able to perform training in multiple sessions. </w:t>
+      </w:r>
+    </w:p>
+    <w:p>
+      <w:pPr>
+        <w:spacing w:after="120" w:line="360" w:lineRule="auto"/>
+      </w:pPr>
+    </w:p>
+    <w:p>
+      <w:pPr>
+        <w:spacing w:after="120" w:line="360" w:lineRule="auto"/>
+        <w:ind w:left="360"/>
         <w:rPr>
           <w:u w:val="single"/>
         </w:rPr>
-        <w:t xml:space="preserve"> Notes</w:t>
-      </w:r>
-    </w:p>
-    <w:p>
-      <w:pPr>
-        <w:spacing w:after="120" w:line="360" w:lineRule="auto"/>
-      </w:pPr>
+      </w:pPr>
+      <w:r>
+        <w:rPr>
+          <w:u w:val="single"/>
+        </w:rPr>
+        <w:t>Summaries to view data</w:t>
+      </w:r>
+    </w:p>
+    <w:p>
+      <w:pPr>
+        <w:pStyle w:val="ListParagraph"/>
+        <w:numPr>
+          <w:ilvl w:val="0"/>
+          <w:numId w:val="2"/>
+        </w:numPr>
+        <w:spacing w:after="120" w:line="360" w:lineRule="auto"/>
+      </w:pPr>
+      <w:proofErr w:type="spellStart"/>
+      <w:proofErr w:type="gramStart"/>
+      <w:r>
+        <w:t>tf.summary</w:t>
+      </w:r>
+      <w:proofErr w:type="gramEnd"/>
+      <w:r>
+        <w:t>.scalar</w:t>
+      </w:r>
+      <w:proofErr w:type="spellEnd"/>
+      <w:r>
+        <w:t xml:space="preserve">() </w:t>
+      </w:r>
+    </w:p>
+    <w:p>
+      <w:pPr>
+        <w:pStyle w:val="ListParagraph"/>
+        <w:numPr>
+          <w:ilvl w:val="0"/>
+          <w:numId w:val="2"/>
+        </w:numPr>
+        <w:spacing w:after="120" w:line="360" w:lineRule="auto"/>
+      </w:pPr>
+      <w:proofErr w:type="spellStart"/>
+      <w:proofErr w:type="gramStart"/>
+      <w:r>
+        <w:t>tf.summary</w:t>
+      </w:r>
+      <w:proofErr w:type="gramEnd"/>
+      <w:r>
+        <w:t>.FileWriter</w:t>
+      </w:r>
+      <w:proofErr w:type="spellEnd"/>
+      <w:r>
+        <w:t>()</w:t>
+      </w:r>
+    </w:p>
+    <w:p>
+      <w:pPr>
+        <w:pStyle w:val="ListParagraph"/>
+        <w:numPr>
+          <w:ilvl w:val="0"/>
+          <w:numId w:val="2"/>
+        </w:numPr>
+        <w:spacing w:after="120" w:line="360" w:lineRule="auto"/>
+      </w:pPr>
+      <w:proofErr w:type="spellStart"/>
+      <w:proofErr w:type="gramStart"/>
+      <w:r>
+        <w:t>tf.summary</w:t>
+      </w:r>
+      <w:proofErr w:type="gramEnd"/>
+      <w:r>
+        <w:t>.merge_all</w:t>
+      </w:r>
+      <w:proofErr w:type="spellEnd"/>
+      <w:r>
+        <w:t>()</w:t>
+      </w:r>
+    </w:p>
+    <w:p>
+      <w:pPr>
+        <w:pStyle w:val="ListParagraph"/>
+        <w:numPr>
+          <w:ilvl w:val="0"/>
+          <w:numId w:val="2"/>
+        </w:numPr>
+        <w:spacing w:after="120" w:line="360" w:lineRule="auto"/>
+      </w:pPr>
+      <w:proofErr w:type="spellStart"/>
+      <w:r>
+        <w:t>writer.add_</w:t>
+      </w:r>
+      <w:proofErr w:type="gramStart"/>
+      <w:r>
+        <w:t>summary</w:t>
+      </w:r>
+      <w:proofErr w:type="spellEnd"/>
+      <w:r>
+        <w:t>(</w:t>
+      </w:r>
+      <w:proofErr w:type="gramEnd"/>
+      <w:r>
+        <w:t>)</w:t>
+      </w:r>
+    </w:p>
+    <w:p>
+      <w:pPr>
+        <w:pStyle w:val="ListParagraph"/>
+        <w:numPr>
+          <w:ilvl w:val="0"/>
+          <w:numId w:val="2"/>
+        </w:numPr>
+        <w:spacing w:after="120" w:line="360" w:lineRule="auto"/>
+      </w:pPr>
+      <w:proofErr w:type="spellStart"/>
+      <w:proofErr w:type="gramStart"/>
+      <w:r>
+        <w:t>writer.flush</w:t>
+      </w:r>
+      <w:proofErr w:type="spellEnd"/>
+      <w:proofErr w:type="gramEnd"/>
+      <w:r>
+        <w:t>() –</w:t>
+      </w:r>
+      <w:r>
+        <w:t xml:space="preserve"> this forces the summary writer to send any buffered data to storage.</w:t>
+      </w:r>
+      <w:r>
+        <w:t xml:space="preserve"> </w:t>
+      </w:r>
+      <w:r>
+        <w:t>To</w:t>
+      </w:r>
+      <w:r>
+        <w:t xml:space="preserve"> view in web interface use $ </w:t>
+      </w:r>
+      <w:proofErr w:type="spellStart"/>
+      <w:r>
+        <w:t>tensorboard</w:t>
+      </w:r>
+      <w:proofErr w:type="spellEnd"/>
+      <w:r>
+        <w:t xml:space="preserve"> –</w:t>
+      </w:r>
+      <w:proofErr w:type="spellStart"/>
+      <w:r>
+        <w:t>logdir</w:t>
+      </w:r>
+      <w:proofErr w:type="spellEnd"/>
+      <w:proofErr w:type="gramStart"/>
+      <w:r>
+        <w:t>=./</w:t>
+      </w:r>
+      <w:proofErr w:type="gramEnd"/>
+      <w:r>
+        <w:t xml:space="preserve">logs and is available at </w:t>
+      </w:r>
+      <w:hyperlink r:id="rId6" w:history="1">
+        <w:r>
+          <w:rPr>
+            <w:rStyle w:val="Hyperlink"/>
+          </w:rPr>
+          <w:t>http://localcost:6006</w:t>
+        </w:r>
+      </w:hyperlink>
+    </w:p>
+    <w:p>
+      <w:pPr>
+        <w:spacing w:after="120" w:line="360" w:lineRule="auto"/>
+        <w:ind w:left="360"/>
+        <w:rPr>
+          <w:u w:val="single"/>
+        </w:rPr>
+      </w:pPr>
+      <w:r>
+        <w:rPr>
+          <w:u w:val="single"/>
+        </w:rPr>
+        <w:t>Additional Reading</w:t>
+      </w:r>
+    </w:p>
+    <w:p>
+      <w:pPr>
+        <w:pStyle w:val="ListParagraph"/>
+        <w:numPr>
+          <w:ilvl w:val="0"/>
+          <w:numId w:val="2"/>
+        </w:numPr>
+        <w:spacing w:after="120" w:line="360" w:lineRule="auto"/>
+        <w:rPr>
+          <w:u w:val="single"/>
+        </w:rPr>
+      </w:pPr>
+      <w:hyperlink r:id="rId7" w:history="1">
+        <w:r>
+          <w:rPr>
+            <w:rStyle w:val="Hyperlink"/>
+          </w:rPr>
+          <w:t>https://jacobbuckman.com/2018-06-25-tensorflow-the-confusing-parts-1/</w:t>
+        </w:r>
+      </w:hyperlink>
+    </w:p>
+    <w:p>
+      <w:pPr>
+        <w:pStyle w:val="ListParagraph"/>
+        <w:numPr>
+          <w:ilvl w:val="0"/>
+          <w:numId w:val="2"/>
+        </w:numPr>
+        <w:spacing w:after="120" w:line="360" w:lineRule="auto"/>
+        <w:rPr>
+          <w:u w:val="single"/>
+        </w:rPr>
+      </w:pPr>
+      <w:hyperlink r:id="rId8" w:history="1">
+        <w:r>
+          <w:rPr>
+            <w:rStyle w:val="Hyperlink"/>
+          </w:rPr>
+          <w:t>https://www.tensorflow.org/tutorials</w:t>
+        </w:r>
+      </w:hyperlink>
+    </w:p>
+    <w:p>
+      <w:pPr>
+        <w:spacing w:after="120" w:line="360" w:lineRule="auto"/>
+        <w:rPr>
+          <w:u w:val="single"/>
+        </w:rPr>
+      </w:pPr>
+      <w:bookmarkStart w:id="0" w:name="_GoBack"/>
+      <w:bookmarkEnd w:id="0"/>
     </w:p>
     <w:sectPr>
       <w:pgSz w:w="11900" w:h="16840"/>
@@ -192,6 +646,119 @@
 <file path=word/numbering.xml><?xml version="1.0" encoding="utf-8"?>
 <w:numbering xmlns:wpc="http://schemas.microsoft.com/office/word/2010/wordprocessingCanvas" xmlns:cx="http://schemas.microsoft.com/office/drawing/2014/chartex" xmlns:cx1="http://schemas.microsoft.com/office/drawing/2015/9/8/chartex" xmlns:cx2="http://schemas.microsoft.com/office/drawing/2015/10/21/chartex" xmlns:cx3="http://schemas.microsoft.com/office/drawing/2016/5/9/chartex" xmlns:cx4="http://schemas.microsoft.com/office/drawing/2016/5/10/chartex" xmlns:cx5="http://schemas.microsoft.com/office/drawing/2016/5/11/chartex" xmlns:cx6="http://schemas.microsoft.com/office/drawing/2016/5/12/chartex" xmlns:cx7="http://schemas.microsoft.com/office/drawing/2016/5/13/chartex" xmlns:cx8="http://schemas.microsoft.com/office/drawing/2016/5/14/chartex" xmlns:mc="http://schemas.openxmlformats.org/markup-compatibility/2006" xmlns:aink="http://schemas.microsoft.com/office/drawing/2016/ink" xmlns:am3d="http://schemas.microsoft.com/office/drawing/2017/model3d" xmlns:o="urn:schemas-microsoft-com:office:office" xmlns:r="http://schemas.openxmlformats.org/officeDocument/2006/relationships" xmlns:m="http://schemas.openxmlformats.org/officeDocument/2006/math" xmlns:v="urn:schemas-microsoft-com:vml" xmlns:wp14="http://schemas.microsoft.com/office/word/2010/wordprocessingDrawing" xmlns:wp="http://schemas.openxmlformats.org/drawingml/2006/wordprocessingDrawing" xmlns:w10="urn:schemas-microsoft-com:office:word" xmlns:w="http://schemas.openxmlformats.org/wordprocessingml/2006/main" xmlns:w14="http://schemas.microsoft.com/office/word/2010/wordml" xmlns:w15="http://schemas.microsoft.com/office/word/2012/wordml" xmlns:w16cid="http://schemas.microsoft.com/office/word/2016/wordml/cid" xmlns:w16se="http://schemas.microsoft.com/office/word/2015/wordml/symex" xmlns:wpg="http://schemas.microsoft.com/office/word/2010/wordprocessingGroup" xmlns:wpi="http://schemas.microsoft.com/office/word/2010/wordprocessingInk" xmlns:wne="http://schemas.microsoft.com/office/word/2006/wordml" xmlns:wps="http://schemas.microsoft.com/office/word/2010/wordprocessingShape" mc:Ignorable="w14 w15 w16se w16cid wp14">
   <w:abstractNum w:abstractNumId="0" w15:restartNumberingAfterBreak="0">
+    <w:nsid w:val="061A47DB"/>
+    <w:multiLevelType w:val="hybridMultilevel"/>
+    <w:tmpl w:val="AB98861C"/>
+    <w:lvl w:ilvl="0" w:tplc="D2D6EF8E">
+      <w:start w:val="1"/>
+      <w:numFmt w:val="bullet"/>
+      <w:lvlText w:val=""/>
+      <w:lvlJc w:val="left"/>
+      <w:pPr>
+        <w:ind w:left="720" w:hanging="360"/>
+      </w:pPr>
+      <w:rPr>
+        <w:rFonts w:ascii="Symbol" w:eastAsiaTheme="minorHAnsi" w:hAnsi="Symbol" w:cstheme="minorBidi" w:hint="default"/>
+      </w:rPr>
+    </w:lvl>
+    <w:lvl w:ilvl="1" w:tplc="04090003" w:tentative="1">
+      <w:start w:val="1"/>
+      <w:numFmt w:val="bullet"/>
+      <w:lvlText w:val="o"/>
+      <w:lvlJc w:val="left"/>
+      <w:pPr>
+        <w:ind w:left="1440" w:hanging="360"/>
+      </w:pPr>
+      <w:rPr>
+        <w:rFonts w:ascii="Courier New" w:hAnsi="Courier New" w:cs="Courier New" w:hint="default"/>
+      </w:rPr>
+    </w:lvl>
+    <w:lvl w:ilvl="2" w:tplc="04090005" w:tentative="1">
+      <w:start w:val="1"/>
+      <w:numFmt w:val="bullet"/>
+      <w:lvlText w:val=""/>
+      <w:lvlJc w:val="left"/>
+      <w:pPr>
+        <w:ind w:left="2160" w:hanging="360"/>
+      </w:pPr>
+      <w:rPr>
+        <w:rFonts w:ascii="Wingdings" w:hAnsi="Wingdings" w:hint="default"/>
+      </w:rPr>
+    </w:lvl>
+    <w:lvl w:ilvl="3" w:tplc="04090001" w:tentative="1">
+      <w:start w:val="1"/>
+      <w:numFmt w:val="bullet"/>
+      <w:lvlText w:val=""/>
+      <w:lvlJc w:val="left"/>
+      <w:pPr>
+        <w:ind w:left="2880" w:hanging="360"/>
+      </w:pPr>
+      <w:rPr>
+        <w:rFonts w:ascii="Symbol" w:hAnsi="Symbol" w:hint="default"/>
+      </w:rPr>
+    </w:lvl>
+    <w:lvl w:ilvl="4" w:tplc="04090003" w:tentative="1">
+      <w:start w:val="1"/>
+      <w:numFmt w:val="bullet"/>
+      <w:lvlText w:val="o"/>
+      <w:lvlJc w:val="left"/>
+      <w:pPr>
+        <w:ind w:left="3600" w:hanging="360"/>
+      </w:pPr>
+      <w:rPr>
+        <w:rFonts w:ascii="Courier New" w:hAnsi="Courier New" w:cs="Courier New" w:hint="default"/>
+      </w:rPr>
+    </w:lvl>
+    <w:lvl w:ilvl="5" w:tplc="04090005" w:tentative="1">
+      <w:start w:val="1"/>
+      <w:numFmt w:val="bullet"/>
+      <w:lvlText w:val=""/>
+      <w:lvlJc w:val="left"/>
+      <w:pPr>
+        <w:ind w:left="4320" w:hanging="360"/>
+      </w:pPr>
+      <w:rPr>
+        <w:rFonts w:ascii="Wingdings" w:hAnsi="Wingdings" w:hint="default"/>
+      </w:rPr>
+    </w:lvl>
+    <w:lvl w:ilvl="6" w:tplc="04090001" w:tentative="1">
+      <w:start w:val="1"/>
+      <w:numFmt w:val="bullet"/>
+      <w:lvlText w:val=""/>
+      <w:lvlJc w:val="left"/>
+      <w:pPr>
+        <w:ind w:left="5040" w:hanging="360"/>
+      </w:pPr>
+      <w:rPr>
+        <w:rFonts w:ascii="Symbol" w:hAnsi="Symbol" w:hint="default"/>
+      </w:rPr>
+    </w:lvl>
+    <w:lvl w:ilvl="7" w:tplc="04090003" w:tentative="1">
+      <w:start w:val="1"/>
+      <w:numFmt w:val="bullet"/>
+      <w:lvlText w:val="o"/>
+      <w:lvlJc w:val="left"/>
+      <w:pPr>
+        <w:ind w:left="5760" w:hanging="360"/>
+      </w:pPr>
+      <w:rPr>
+        <w:rFonts w:ascii="Courier New" w:hAnsi="Courier New" w:cs="Courier New" w:hint="default"/>
+      </w:rPr>
+    </w:lvl>
+    <w:lvl w:ilvl="8" w:tplc="04090005" w:tentative="1">
+      <w:start w:val="1"/>
+      <w:numFmt w:val="bullet"/>
+      <w:lvlText w:val=""/>
+      <w:lvlJc w:val="left"/>
+      <w:pPr>
+        <w:ind w:left="6480" w:hanging="360"/>
+      </w:pPr>
+      <w:rPr>
+        <w:rFonts w:ascii="Wingdings" w:hAnsi="Wingdings" w:hint="default"/>
+      </w:rPr>
+    </w:lvl>
+  </w:abstractNum>
+  <w:abstractNum w:abstractNumId="1" w15:restartNumberingAfterBreak="0">
     <w:nsid w:val="0BF86400"/>
     <w:multiLevelType w:val="hybridMultilevel"/>
     <w:tmpl w:val="5C5229D0"/>
@@ -304,6 +871,9 @@
     </w:lvl>
   </w:abstractNum>
   <w:num w:numId="1">
+    <w:abstractNumId w:val="1"/>
+  </w:num>
+  <w:num w:numId="2">
     <w:abstractNumId w:val="0"/>
   </w:num>
 </w:numbering>
@@ -322,7 +892,7 @@
     </w:rPrDefault>
     <w:pPrDefault/>
   </w:docDefaults>
-  <w:latentStyles w:defLockedState="0" w:defUIPriority="99" w:defSemiHidden="0" w:defUnhideWhenUsed="0" w:defQFormat="0" w:count="376">
+  <w:latentStyles w:defLockedState="0" w:defUIPriority="99" w:defSemiHidden="0" w:defUnhideWhenUsed="0" w:defQFormat="0" w:count="375">
     <w:lsdException w:name="Normal" w:uiPriority="0" w:qFormat="1"/>
     <w:lsdException w:name="heading 1" w:uiPriority="9" w:qFormat="1"/>
     <w:lsdException w:name="heading 2" w:semiHidden="1" w:uiPriority="9" w:unhideWhenUsed="1" w:qFormat="1"/>
@@ -698,7 +1268,6 @@
     <w:lsdException w:name="Smart Hyperlink" w:semiHidden="1" w:unhideWhenUsed="1"/>
     <w:lsdException w:name="Hashtag" w:semiHidden="1" w:unhideWhenUsed="1"/>
     <w:lsdException w:name="Unresolved Mention" w:semiHidden="1" w:unhideWhenUsed="1"/>
-    <w:lsdException w:name="Smart Link" w:semiHidden="1" w:unhideWhenUsed="1"/>
   </w:latentStyles>
   <w:style w:type="paragraph" w:default="1" w:styleId="Normal">
     <w:name w:val="Normal"/>
